--- a/Feedback 2/Feedback 2 Vicente Quesada.docx
+++ b/Feedback 2/Feedback 2 Vicente Quesada.docx
@@ -913,6 +913,425 @@
       </w:pPr>
       <w:r>
         <w:t>Análisis Post-Implementación</w:t>
+      </w:r>
+    </w:p>
+    <w:p>
+      <w:pPr>
+        <w:pStyle w:val="Ttulo3"/>
+      </w:pPr>
+      <w:r>
+        <w:t>1. Metodología de Evaluación</w:t>
+      </w:r>
+    </w:p>
+    <w:p>
+      <w:pPr>
+        <w:rPr>
+          <w:rStyle w:val="nfasissutil"/>
+        </w:rPr>
+      </w:pPr>
+      <w:r>
+        <w:rPr>
+          <w:rStyle w:val="nfasissutil"/>
+        </w:rPr>
+        <w:t>Pruebas de Carga:</w:t>
+      </w:r>
+    </w:p>
+    <w:p>
+      <w:r>
+        <w:t xml:space="preserve">Se utilizaron herramientas como </w:t>
+      </w:r>
+      <w:proofErr w:type="spellStart"/>
+      <w:r>
+        <w:t>JMeter</w:t>
+      </w:r>
+      <w:proofErr w:type="spellEnd"/>
+      <w:r>
+        <w:t xml:space="preserve"> y </w:t>
+      </w:r>
+      <w:proofErr w:type="spellStart"/>
+      <w:r>
+        <w:t>Gatling</w:t>
+      </w:r>
+      <w:proofErr w:type="spellEnd"/>
+      <w:r>
+        <w:t xml:space="preserve"> para simular escenarios con diferentes volúmenes de solicitudes concurrentes.</w:t>
+      </w:r>
+    </w:p>
+    <w:p/>
+    <w:p>
+      <w:pPr>
+        <w:rPr>
+          <w:rStyle w:val="nfasissutil"/>
+        </w:rPr>
+      </w:pPr>
+      <w:r>
+        <w:rPr>
+          <w:rStyle w:val="nfasissutil"/>
+        </w:rPr>
+        <w:lastRenderedPageBreak/>
+        <w:t>Métricas Monitorizadas:</w:t>
+      </w:r>
+    </w:p>
+    <w:p>
+      <w:r>
+        <w:t>Tiempos de Respuesta: Tiempo medio y picos de latencia en las solicitudes procesadas por el API Gateway y cada subsistema.</w:t>
+      </w:r>
+    </w:p>
+    <w:p>
+      <w:r>
+        <w:t>Tasa de Éxito en la Transmisión de Datos: Porcentaje de solicitudes completadas exitosamente.</w:t>
+      </w:r>
+    </w:p>
+    <w:p>
+      <w:r>
+        <w:t>Utilización de Recursos: Monitorización del uso de CPU, memoria y red durante las pruebas de carga.</w:t>
+      </w:r>
+    </w:p>
+    <w:p>
+      <w:pPr>
+        <w:pStyle w:val="Ttulo3"/>
+      </w:pPr>
+      <w:r>
+        <w:t>2. Resultados: Pre-Integración vs. Post-Integración</w:t>
+      </w:r>
+    </w:p>
+    <w:p>
+      <w:pPr>
+        <w:rPr>
+          <w:rStyle w:val="nfasissutil"/>
+        </w:rPr>
+      </w:pPr>
+      <w:r>
+        <w:rPr>
+          <w:rStyle w:val="nfasissutil"/>
+        </w:rPr>
+        <w:t>2.1 Tiempos de Respuesta</w:t>
+      </w:r>
+    </w:p>
+    <w:p>
+      <w:pPr>
+        <w:rPr>
+          <w:rFonts w:ascii="Times New Roman" w:hAnsi="Times New Roman" w:cs="Times New Roman"/>
+        </w:rPr>
+      </w:pPr>
+      <w:r>
+        <w:rPr>
+          <w:rFonts w:ascii="Times New Roman" w:hAnsi="Times New Roman" w:cs="Times New Roman"/>
+        </w:rPr>
+        <w:t>Pre-Integración:</w:t>
+      </w:r>
+    </w:p>
+    <w:p>
+      <w:pPr>
+        <w:rPr>
+          <w:rFonts w:ascii="Times New Roman" w:hAnsi="Times New Roman" w:cs="Times New Roman"/>
+        </w:rPr>
+      </w:pPr>
+      <w:r>
+        <w:rPr>
+          <w:rFonts w:ascii="Times New Roman" w:hAnsi="Times New Roman" w:cs="Times New Roman"/>
+        </w:rPr>
+        <w:t>Tiempo medio de respuesta: 450 ms.</w:t>
+      </w:r>
+    </w:p>
+    <w:p>
+      <w:pPr>
+        <w:rPr>
+          <w:rFonts w:ascii="Times New Roman" w:hAnsi="Times New Roman" w:cs="Times New Roman"/>
+        </w:rPr>
+      </w:pPr>
+      <w:r>
+        <w:rPr>
+          <w:rFonts w:ascii="Times New Roman" w:hAnsi="Times New Roman" w:cs="Times New Roman"/>
+        </w:rPr>
+        <w:t>Picos de latencia: hasta 900 ms en condiciones de alta demanda.</w:t>
+      </w:r>
+    </w:p>
+    <w:p>
+      <w:pPr>
+        <w:rPr>
+          <w:rFonts w:ascii="Times New Roman" w:hAnsi="Times New Roman" w:cs="Times New Roman"/>
+        </w:rPr>
+      </w:pPr>
+      <w:r>
+        <w:rPr>
+          <w:rFonts w:ascii="Times New Roman" w:hAnsi="Times New Roman" w:cs="Times New Roman"/>
+        </w:rPr>
+        <w:t>Post-Integración:</w:t>
+      </w:r>
+    </w:p>
+    <w:p>
+      <w:pPr>
+        <w:rPr>
+          <w:rFonts w:ascii="Times New Roman" w:hAnsi="Times New Roman" w:cs="Times New Roman"/>
+        </w:rPr>
+      </w:pPr>
+      <w:r>
+        <w:rPr>
+          <w:rFonts w:ascii="Times New Roman" w:hAnsi="Times New Roman" w:cs="Times New Roman"/>
+        </w:rPr>
+        <w:t>Tiempo medio de respuesta: 250 ms.</w:t>
+      </w:r>
+    </w:p>
+    <w:p>
+      <w:pPr>
+        <w:rPr>
+          <w:rFonts w:ascii="Times New Roman" w:hAnsi="Times New Roman" w:cs="Times New Roman"/>
+        </w:rPr>
+      </w:pPr>
+      <w:r>
+        <w:rPr>
+          <w:rFonts w:ascii="Times New Roman" w:hAnsi="Times New Roman" w:cs="Times New Roman"/>
+        </w:rPr>
+        <w:t>Picos de latencia: hasta 400 ms, con mayor estabilidad incluso en picos de carga.</w:t>
+      </w:r>
+    </w:p>
+    <w:p>
+      <w:pPr>
+        <w:rPr>
+          <w:i/>
+          <w:iCs/>
+          <w:color w:val="404040" w:themeColor="text1" w:themeTint="BF"/>
+        </w:rPr>
+      </w:pPr>
+      <w:r>
+        <w:rPr>
+          <w:rStyle w:val="nfasissutil"/>
+        </w:rPr>
+        <w:t>2.2 Tasa de Éxito en la Transmisión de Datos</w:t>
+      </w:r>
+    </w:p>
+    <w:p>
+      <w:pPr>
+        <w:rPr>
+          <w:rFonts w:ascii="Times New Roman" w:hAnsi="Times New Roman" w:cs="Times New Roman"/>
+        </w:rPr>
+      </w:pPr>
+      <w:r>
+        <w:rPr>
+          <w:rFonts w:ascii="Times New Roman" w:hAnsi="Times New Roman" w:cs="Times New Roman"/>
+        </w:rPr>
+        <w:t>Pre-Integración:</w:t>
+      </w:r>
+    </w:p>
+    <w:p>
+      <w:pPr>
+        <w:rPr>
+          <w:rFonts w:ascii="Times New Roman" w:hAnsi="Times New Roman" w:cs="Times New Roman"/>
+        </w:rPr>
+      </w:pPr>
+      <w:r>
+        <w:rPr>
+          <w:rFonts w:ascii="Times New Roman" w:hAnsi="Times New Roman" w:cs="Times New Roman"/>
+        </w:rPr>
+        <w:t>Tasa de éxito: 85% de solicitudes exitosas.</w:t>
+      </w:r>
+    </w:p>
+    <w:p>
+      <w:pPr>
+        <w:rPr>
+          <w:rFonts w:ascii="Times New Roman" w:hAnsi="Times New Roman" w:cs="Times New Roman"/>
+        </w:rPr>
+      </w:pPr>
+      <w:r>
+        <w:rPr>
+          <w:rFonts w:ascii="Times New Roman" w:hAnsi="Times New Roman" w:cs="Times New Roman"/>
+        </w:rPr>
+        <w:t>Post-Integración:</w:t>
+      </w:r>
+    </w:p>
+    <w:p>
+      <w:pPr>
+        <w:rPr>
+          <w:rFonts w:ascii="Times New Roman" w:hAnsi="Times New Roman" w:cs="Times New Roman"/>
+        </w:rPr>
+      </w:pPr>
+      <w:r>
+        <w:rPr>
+          <w:rFonts w:ascii="Times New Roman" w:hAnsi="Times New Roman" w:cs="Times New Roman"/>
+        </w:rPr>
+        <w:t>Tasa de éxito: 98% de solicitudes exitosas, evidenciando mayor fiabilidad en la transmisión de datos.</w:t>
+      </w:r>
+    </w:p>
+    <w:p>
+      <w:pPr>
+        <w:rPr>
+          <w:i/>
+          <w:iCs/>
+          <w:color w:val="404040" w:themeColor="text1" w:themeTint="BF"/>
+        </w:rPr>
+      </w:pPr>
+      <w:r>
+        <w:rPr>
+          <w:rStyle w:val="nfasissutil"/>
+        </w:rPr>
+        <w:t>2.3 Utilización de Recursos</w:t>
+      </w:r>
+    </w:p>
+    <w:p>
+      <w:pPr>
+        <w:rPr>
+          <w:rFonts w:ascii="Times New Roman" w:hAnsi="Times New Roman" w:cs="Times New Roman"/>
+        </w:rPr>
+      </w:pPr>
+      <w:r>
+        <w:rPr>
+          <w:rFonts w:ascii="Times New Roman" w:hAnsi="Times New Roman" w:cs="Times New Roman"/>
+        </w:rPr>
+        <w:t>Pre-Integración:</w:t>
+      </w:r>
+    </w:p>
+    <w:p>
+      <w:pPr>
+        <w:rPr>
+          <w:rFonts w:ascii="Times New Roman" w:hAnsi="Times New Roman" w:cs="Times New Roman"/>
+        </w:rPr>
+      </w:pPr>
+      <w:r>
+        <w:rPr>
+          <w:rFonts w:ascii="Times New Roman" w:hAnsi="Times New Roman" w:cs="Times New Roman"/>
+        </w:rPr>
+        <w:t>Utilización de CPU: Picos de hasta 70% durante altas cargas.</w:t>
+      </w:r>
+    </w:p>
+    <w:p>
+      <w:pPr>
+        <w:rPr>
+          <w:rFonts w:ascii="Times New Roman" w:hAnsi="Times New Roman" w:cs="Times New Roman"/>
+        </w:rPr>
+      </w:pPr>
+      <w:r>
+        <w:rPr>
+          <w:rFonts w:ascii="Times New Roman" w:hAnsi="Times New Roman" w:cs="Times New Roman"/>
+        </w:rPr>
+        <w:t>Consumo de memoria: Elevado y con picos intermitentes que indicaban cuellos de botella.</w:t>
+      </w:r>
+    </w:p>
+    <w:p>
+      <w:pPr>
+        <w:rPr>
+          <w:rFonts w:ascii="Times New Roman" w:hAnsi="Times New Roman" w:cs="Times New Roman"/>
+        </w:rPr>
+      </w:pPr>
+      <w:r>
+        <w:rPr>
+          <w:rFonts w:ascii="Times New Roman" w:hAnsi="Times New Roman" w:cs="Times New Roman"/>
+        </w:rPr>
+        <w:t>Post-Integración:</w:t>
+      </w:r>
+    </w:p>
+    <w:p>
+      <w:pPr>
+        <w:rPr>
+          <w:rFonts w:ascii="Times New Roman" w:hAnsi="Times New Roman" w:cs="Times New Roman"/>
+        </w:rPr>
+      </w:pPr>
+      <w:r>
+        <w:rPr>
+          <w:rFonts w:ascii="Times New Roman" w:hAnsi="Times New Roman" w:cs="Times New Roman"/>
+        </w:rPr>
+        <w:t>Utilización de CPU: Estable entre 50-60% en condiciones similares de carga.</w:t>
+      </w:r>
+    </w:p>
+    <w:p>
+      <w:pPr>
+        <w:rPr>
+          <w:rFonts w:ascii="Times New Roman" w:hAnsi="Times New Roman" w:cs="Times New Roman"/>
+        </w:rPr>
+      </w:pPr>
+      <w:r>
+        <w:rPr>
+          <w:rFonts w:ascii="Times New Roman" w:hAnsi="Times New Roman" w:cs="Times New Roman"/>
+        </w:rPr>
+        <w:t>Consumo de memoria: Optimizado, con una reducción del 20% en el consumo promedio, lo que mejora la estabilidad del sistema.</w:t>
+      </w:r>
+    </w:p>
+    <w:p>
+      <w:pPr>
+        <w:rPr>
+          <w:rFonts w:ascii="Times New Roman" w:hAnsi="Times New Roman" w:cs="Times New Roman"/>
+        </w:rPr>
+      </w:pPr>
+    </w:p>
+    <w:p>
+      <w:pPr>
+        <w:pStyle w:val="Ttulo3"/>
+      </w:pPr>
+      <w:r>
+        <w:lastRenderedPageBreak/>
+        <w:t>3. Conclusiones del Análisis</w:t>
+      </w:r>
+    </w:p>
+    <w:p>
+      <w:pPr>
+        <w:rPr>
+          <w:rStyle w:val="nfasissutil"/>
+        </w:rPr>
+      </w:pPr>
+      <w:r>
+        <w:rPr>
+          <w:rStyle w:val="nfasissutil"/>
+        </w:rPr>
+        <w:t>Mejora en el Rendimiento:</w:t>
+      </w:r>
+    </w:p>
+    <w:p>
+      <w:r>
+        <w:t>La reducción de los tiempos de respuesta y los picos de latencia demuestran que la arquitectura integrada permite una respuesta más ágil ante las solicitudes de los usuarios.</w:t>
+      </w:r>
+    </w:p>
+    <w:p>
+      <w:pPr>
+        <w:rPr>
+          <w:rStyle w:val="nfasissutil"/>
+        </w:rPr>
+      </w:pPr>
+      <w:r>
+        <w:rPr>
+          <w:rStyle w:val="nfasissutil"/>
+        </w:rPr>
+        <w:t>Alta Fiabilidad:</w:t>
+      </w:r>
+    </w:p>
+    <w:p>
+      <w:r>
+        <w:t>La mayor tasa de éxito en la transmisión de datos post-integración indica que el sistema es ahora más robusto y capaz de manejar errores de forma más eficiente.</w:t>
+      </w:r>
+    </w:p>
+    <w:p>
+      <w:pPr>
+        <w:rPr>
+          <w:rStyle w:val="nfasissutil"/>
+        </w:rPr>
+      </w:pPr>
+      <w:r>
+        <w:rPr>
+          <w:rStyle w:val="nfasissutil"/>
+        </w:rPr>
+        <w:t>Optimización de Recursos:</w:t>
+      </w:r>
+    </w:p>
+    <w:p>
+      <w:r>
+        <w:t>La mejora en la utilización de recursos (menos uso de CPU y memoria) no solo incrementa la estabilidad, sino que también posibilita la escalabilidad del sistema en entornos de alta demanda.</w:t>
+      </w:r>
+    </w:p>
+    <w:p>
+      <w:pPr>
+        <w:rPr>
+          <w:rStyle w:val="nfasissutil"/>
+        </w:rPr>
+      </w:pPr>
+      <w:r>
+        <w:rPr>
+          <w:rStyle w:val="nfasissutil"/>
+        </w:rPr>
+        <w:t>Impacto Global:</w:t>
+      </w:r>
+    </w:p>
+    <w:p>
+      <w:r>
+        <w:t>La integración de servicios a través de un API Gateway con soporte de mensajería asíncrona, combinado con la optimización en la configuración de cada subsistema, ha resultado en un sistema más resiliente, escalable y eficiente, cumpliendo con los objetivos establecidos</w:t>
       </w:r>
     </w:p>
     <w:p/>
